--- a/manuscript/draft1/appendices/S1_LDATS.docx
+++ b/manuscript/draft1/appendices/S1_LDATS.docx
@@ -357,22 +357,13 @@
         <w:t xml:space="preserve">). </w:t>
       </w:r>
       <w:r>
-        <w:t xml:space="preserve">In addition to the models fit using LDA and timeseries analysis, we included as a candidate model a </w:t>
-      </w:r>
-      <w:r>
-        <w:t xml:space="preserve">minimal </w:t>
-      </w:r>
-      <w:r>
-        <w:t xml:space="preserve">null hypothesis model, in which the prediction for each species in all timesteps is simply the mean proportional abundance over time for that species. </w:t>
+        <w:t xml:space="preserve">In addition to the models fit using LDA and timeseries analysis, we included as a candidate model a minimal null hypothesis model, in which the prediction for each species in all timesteps is simply the mean proportional abundance over time for that species. </w:t>
       </w:r>
       <w:r>
         <w:t xml:space="preserve">In selecting the simplest model, </w:t>
       </w:r>
       <w:r>
-        <w:t>i</w:t>
-      </w:r>
-      <w:r>
-        <w:t xml:space="preserve">f the minimal (species-means) model was within 2 standard errors of the best-fitting model, </w:t>
+        <w:t xml:space="preserve">if the minimal (species-means) model was within 2 standard errors of the best-fitting model, </w:t>
       </w:r>
       <w:r>
         <w:t>we selected that model</w:t>
@@ -429,6 +420,9 @@
         <w:t xml:space="preserve"> occurring in the mid-1990s</w:t>
       </w:r>
       <w:r>
+        <w:t xml:space="preserve"> (Figure 1)</w:t>
+      </w:r>
+      <w:r>
         <w:t xml:space="preserve">, driven by a decrease in the relative abundance of </w:t>
       </w:r>
       <w:r>
@@ -462,7 +456,13 @@
         <w:t>astr nutt</w:t>
       </w:r>
       <w:r>
-        <w:t xml:space="preserve"> (R2 = .34</w:t>
+        <w:t xml:space="preserve"> (</w:t>
+      </w:r>
+      <w:r>
+        <w:t xml:space="preserve">Tables 1-2, </w:t>
+      </w:r>
+      <w:r>
+        <w:t>R2 = .34</w:t>
       </w:r>
       <w:r>
         <w:t xml:space="preserve"> for control plots and .52 for exclosure plots</w:t>
@@ -489,10 +489,7 @@
         <w:t xml:space="preserve"> </w:t>
       </w:r>
       <w:r>
-        <w:t>no community transition events are detected</w:t>
-      </w:r>
-      <w:r>
-        <w:t>, as t</w:t>
+        <w:t>no community transition events are detected, as t</w:t>
       </w:r>
       <w:r>
         <w:t xml:space="preserve">he minimal </w:t>
@@ -519,7 +516,13 @@
         <w:t>s</w:t>
       </w:r>
       <w:r>
-        <w:t xml:space="preserve"> (R2 = .</w:t>
+        <w:t xml:space="preserve"> (</w:t>
+      </w:r>
+      <w:r>
+        <w:t xml:space="preserve">not shown; </w:t>
+      </w:r>
+      <w:r>
+        <w:t>R2 = .</w:t>
       </w:r>
       <w:r>
         <w:t>.31 and .35 for controls and exclosures, respectively</w:t>
@@ -2956,13 +2959,7 @@
         <w:ind w:left="720" w:hanging="720"/>
       </w:pPr>
       <w:r>
-        <w:t>Simonis, J. L., E. M. Christensen, D. J. Harris, R. M. Diaz, H. Ye, E. P. White, and S. K. M. Ernest. 2020. LDATS: Latent Dirichlet Allocation Coupled with Time Series Analyses.</w:t>
-      </w:r>
-      <w:r>
-        <w:t xml:space="preserve"> </w:t>
-      </w:r>
-      <w:r>
-        <w:t>https://CRAN.R-project.org/package=LDATS</w:t>
+        <w:t>Simonis, J. L., E. M. Christensen, D. J. Harris, R. M. Diaz, H. Ye, E. P. White, and S. K. M. Ernest. 2020. LDATS: Latent Dirichlet Allocation Coupled with Time Series Analyses. https://CRAN.R-project.org/package=LDATS</w:t>
       </w:r>
     </w:p>
     <w:sectPr>
